--- a/Docker Useful Command.docx
+++ b/Docker Useful Command.docx
@@ -22,6 +22,28 @@
     </w:p>
     <w:p>
       <w:r>
+        <w:t>docker run -</w:t>
+      </w:r>
+      <w:r>
+        <w:t>-</w:t>
+      </w:r>
+      <w:r>
+        <w:t>name &lt;any name&gt; &lt;image name</w:t>
+      </w:r>
+      <w:proofErr w:type="gramStart"/>
+      <w:r>
+        <w:t>&gt;(</w:t>
+      </w:r>
+      <w:proofErr w:type="gramEnd"/>
+      <w:r>
+        <w:t>assign a name to the container under this image</w:t>
+      </w:r>
+      <w:r>
+        <w:t xml:space="preserve">) </w:t>
+      </w:r>
+    </w:p>
+    <w:p>
+      <w:r>
         <w:t>docker pull &lt;image name</w:t>
       </w:r>
       <w:proofErr w:type="gramStart"/>
@@ -35,6 +57,11 @@
     </w:p>
     <w:p>
       <w:r>
+        <w:t>docker image ls (list all the running images)</w:t>
+      </w:r>
+    </w:p>
+    <w:p>
+      <w:r>
         <w:t>docker rm&lt;container name</w:t>
       </w:r>
       <w:proofErr w:type="gramStart"/>
@@ -149,16 +176,16 @@
       </w:r>
       <w:proofErr w:type="spellEnd"/>
       <w:r>
+        <w:t xml:space="preserve"> | </w:t>
+      </w:r>
+      <w:r>
+        <w:t>container name</w:t>
+      </w:r>
+      <w:proofErr w:type="gramStart"/>
+      <w:r>
         <w:t>&gt;</w:t>
       </w:r>
       <w:r>
-        <w:t>or&lt;container name</w:t>
-      </w:r>
-      <w:proofErr w:type="gramStart"/>
-      <w:r>
-        <w:t>&gt;</w:t>
-      </w:r>
-      <w:r>
         <w:t>(</w:t>
       </w:r>
       <w:proofErr w:type="gramEnd"/>
@@ -303,6 +330,58 @@
       </w:r>
     </w:p>
     <w:p>
+      <w:r>
+        <w:t>docker run -it&lt;image name</w:t>
+      </w:r>
+      <w:proofErr w:type="gramStart"/>
+      <w:r>
+        <w:t>&gt;(</w:t>
+      </w:r>
+      <w:proofErr w:type="gramEnd"/>
+      <w:r>
+        <w:t>attach to terminal and interactive mode)</w:t>
+      </w:r>
+      <w:r>
+        <w:t>(with prompt and output)</w:t>
+      </w:r>
+    </w:p>
+    <w:p>
+      <w:r>
+        <w:t>docker run -d &lt;image name</w:t>
+      </w:r>
+      <w:proofErr w:type="gramStart"/>
+      <w:r>
+        <w:t>&gt;(</w:t>
+      </w:r>
+      <w:proofErr w:type="gramEnd"/>
+      <w:r>
+        <w:t>to run this container in background, detached)</w:t>
+      </w:r>
+    </w:p>
+    <w:p>
+      <w:r>
+        <w:t>docker attach &lt;</w:t>
+      </w:r>
+      <w:proofErr w:type="spellStart"/>
+      <w:r>
+        <w:t>containerID</w:t>
+      </w:r>
+      <w:proofErr w:type="spellEnd"/>
+      <w:proofErr w:type="gramStart"/>
+      <w:r>
+        <w:t>&gt;(</w:t>
+      </w:r>
+      <w:proofErr w:type="spellStart"/>
+      <w:proofErr w:type="gramEnd"/>
+      <w:r>
+        <w:t>canbe</w:t>
+      </w:r>
+      <w:proofErr w:type="spellEnd"/>
+      <w:r>
+        <w:t xml:space="preserve"> first few letters, attach back to specific container)</w:t>
+      </w:r>
+    </w:p>
+    <w:p>
       <w:proofErr w:type="spellStart"/>
       <w:r>
         <w:t>ctrl+C</w:t>
@@ -318,6 +397,194 @@
       <w:proofErr w:type="spellEnd"/>
       <w:r>
         <w:t xml:space="preserve"> or type exit to exit to master</w:t>
+      </w:r>
+    </w:p>
+    <w:p/>
+    <w:p>
+      <w:r>
+        <w:t>Docker Run:</w:t>
+      </w:r>
+    </w:p>
+    <w:p>
+      <w:r>
+        <w:t>Docker run &lt;</w:t>
+      </w:r>
+      <w:proofErr w:type="spellStart"/>
+      <w:proofErr w:type="gramStart"/>
+      <w:r>
+        <w:t>image:version</w:t>
+      </w:r>
+      <w:proofErr w:type="spellEnd"/>
+      <w:proofErr w:type="gramEnd"/>
+      <w:r>
+        <w:t>&gt;(run older version of the image)</w:t>
+      </w:r>
+    </w:p>
+    <w:p>
+      <w:r>
+        <w:t>Run-PORT mapping:</w:t>
+      </w:r>
+    </w:p>
+    <w:p>
+      <w:r>
+        <w:t>Docker run -p &lt;80:5000 &gt; &lt;image name</w:t>
+      </w:r>
+      <w:proofErr w:type="gramStart"/>
+      <w:r>
+        <w:t>&gt;(</w:t>
+      </w:r>
+      <w:proofErr w:type="gramEnd"/>
+      <w:r>
+        <w:t>so that user can access to the port 80 of this docker host</w:t>
+      </w:r>
+      <w:r>
+        <w:t>’</w:t>
+      </w:r>
+      <w:r>
+        <w:t>s IP address</w:t>
+      </w:r>
+      <w:r>
+        <w:t>, port 80 route to port 5000 inside the container)</w:t>
+      </w:r>
+    </w:p>
+    <w:p>
+      <w:r>
+        <w:lastRenderedPageBreak/>
+        <w:t>Run-Volume mapping</w:t>
+      </w:r>
+    </w:p>
+    <w:p>
+      <w:r>
+        <w:t>Docker run -v &lt;</w:t>
+      </w:r>
+      <w:proofErr w:type="spellStart"/>
+      <w:proofErr w:type="gramStart"/>
+      <w:r>
+        <w:t>dockerhostDir</w:t>
+      </w:r>
+      <w:proofErr w:type="spellEnd"/>
+      <w:r>
+        <w:t xml:space="preserve"> :</w:t>
+      </w:r>
+      <w:proofErr w:type="gramEnd"/>
+      <w:r>
+        <w:t xml:space="preserve"> </w:t>
+      </w:r>
+      <w:proofErr w:type="spellStart"/>
+      <w:r>
+        <w:t>insideContainerDir</w:t>
+      </w:r>
+      <w:proofErr w:type="spellEnd"/>
+      <w:r>
+        <w:t>&gt; &lt;image name&gt;</w:t>
+      </w:r>
+    </w:p>
+    <w:p>
+      <w:r>
+        <w:t>Ex: docker run -v /opt/</w:t>
+      </w:r>
+      <w:proofErr w:type="spellStart"/>
+      <w:proofErr w:type="gramStart"/>
+      <w:r>
+        <w:t>datadir</w:t>
+      </w:r>
+      <w:proofErr w:type="spellEnd"/>
+      <w:r>
+        <w:t xml:space="preserve"> :</w:t>
+      </w:r>
+      <w:proofErr w:type="gramEnd"/>
+      <w:r>
+        <w:t xml:space="preserve"> /var/lib/</w:t>
+      </w:r>
+      <w:proofErr w:type="spellStart"/>
+      <w:r>
+        <w:t>mysql</w:t>
+      </w:r>
+      <w:proofErr w:type="spellEnd"/>
+      <w:r>
+        <w:t xml:space="preserve"> </w:t>
+      </w:r>
+      <w:proofErr w:type="spellStart"/>
+      <w:r>
+        <w:t>mysql</w:t>
+      </w:r>
+      <w:proofErr w:type="spellEnd"/>
+    </w:p>
+    <w:p>
+      <w:r>
+        <w:tab/>
+      </w:r>
+      <w:r>
+        <w:tab/>
+      </w:r>
+      <w:r>
+        <w:tab/>
+      </w:r>
+      <w:r>
+        <w:rPr>
+          <w:rFonts w:ascii="宋体" w:eastAsia="宋体" w:hAnsi="宋体" w:hint="eastAsia"/>
+        </w:rPr>
+        <w:t>↑</w:t>
+      </w:r>
+      <w:r>
+        <w:tab/>
+      </w:r>
+      <w:r>
+        <w:tab/>
+      </w:r>
+      <w:r>
+        <w:rPr>
+          <w:rFonts w:ascii="宋体" w:eastAsia="宋体" w:hAnsi="宋体" w:hint="eastAsia"/>
+        </w:rPr>
+        <w:t>↑</w:t>
+      </w:r>
+    </w:p>
+    <w:p>
+      <w:r>
+        <w:tab/>
+      </w:r>
+      <w:r>
+        <w:tab/>
+        <w:t>Dir in docker host</w:t>
+      </w:r>
+      <w:r>
+        <w:tab/>
+        <w:t>Dir inside container</w:t>
+      </w:r>
+    </w:p>
+    <w:p>
+      <w:r>
+        <w:t xml:space="preserve">So all the data will be stored in outer volume, thus if container get </w:t>
+      </w:r>
+      <w:proofErr w:type="gramStart"/>
+      <w:r>
+        <w:t>deleted ,</w:t>
+      </w:r>
+      <w:proofErr w:type="gramEnd"/>
+      <w:r>
+        <w:t xml:space="preserve"> data still there.</w:t>
+      </w:r>
+    </w:p>
+    <w:p/>
+    <w:p>
+      <w:r>
+        <w:t>Inspect Container:</w:t>
+      </w:r>
+    </w:p>
+    <w:p>
+      <w:r>
+        <w:t>Docker inspect &lt;container name&gt;</w:t>
+      </w:r>
+    </w:p>
+    <w:p/>
+    <w:p>
+      <w:r>
+        <w:t>Container logs:</w:t>
+      </w:r>
+    </w:p>
+    <w:p>
+      <w:r>
+        <w:t>Docker logs &lt;container name&gt;</w:t>
       </w:r>
     </w:p>
     <w:p/>
